--- a/Sprints/Week 11 - SPRINT 8.docx
+++ b/Sprints/Week 11 - SPRINT 8.docx
@@ -60,19 +60,11 @@
           <w:lang w:val="en-IE"/>
         </w:rPr>
       </w:pPr>
-      <w:proofErr w:type="spellStart"/>
-      <w:r>
-        <w:rPr>
-          <w:lang w:val="en-IE"/>
-        </w:rPr>
-        <w:t>Chaman</w:t>
-      </w:r>
-      <w:proofErr w:type="spellEnd"/>
-      <w:r>
-        <w:rPr>
-          <w:lang w:val="en-IE"/>
-        </w:rPr>
-        <w:t xml:space="preserve"> Ali</w:t>
+      <w:r>
+        <w:rPr>
+          <w:lang w:val="en-IE"/>
+        </w:rPr>
+        <w:t>Chaman Ali</w:t>
       </w:r>
       <w:r>
         <w:rPr>
@@ -99,28 +91,12 @@
           <w:lang w:val="en-IE"/>
         </w:rPr>
       </w:pPr>
-      <w:proofErr w:type="spellStart"/>
-      <w:r>
-        <w:rPr>
-          <w:lang w:val="en-IE"/>
-        </w:rPr>
-        <w:t>Chenlei</w:t>
-      </w:r>
-      <w:proofErr w:type="spellEnd"/>
-      <w:r>
-        <w:rPr>
-          <w:lang w:val="en-IE"/>
-        </w:rPr>
-        <w:t xml:space="preserve"> </w:t>
-      </w:r>
-      <w:proofErr w:type="spellStart"/>
-      <w:r>
-        <w:rPr>
-          <w:lang w:val="en-IE"/>
-        </w:rPr>
-        <w:t>Jie</w:t>
-      </w:r>
-      <w:proofErr w:type="spellEnd"/>
+      <w:r>
+        <w:rPr>
+          <w:lang w:val="en-IE"/>
+        </w:rPr>
+        <w:t>Chenlei Jie</w:t>
+      </w:r>
       <w:r>
         <w:rPr>
           <w:lang w:val="en-IE"/>
@@ -177,19 +153,11 @@
           <w:lang w:val="en-IE"/>
         </w:rPr>
       </w:pPr>
-      <w:proofErr w:type="spellStart"/>
-      <w:r>
-        <w:rPr>
-          <w:lang w:val="en-IE"/>
-        </w:rPr>
-        <w:t>Surendra</w:t>
-      </w:r>
-      <w:proofErr w:type="spellEnd"/>
-      <w:r>
-        <w:rPr>
-          <w:lang w:val="en-IE"/>
-        </w:rPr>
-        <w:t xml:space="preserve"> Dura</w:t>
+      <w:r>
+        <w:rPr>
+          <w:lang w:val="en-IE"/>
+        </w:rPr>
+        <w:t>Surendra Dura</w:t>
       </w:r>
       <w:r>
         <w:rPr>
@@ -291,30 +259,8 @@
         <w:rPr>
           <w:lang w:val="en-IE"/>
         </w:rPr>
-        <w:t xml:space="preserve">Team Members: </w:t>
-      </w:r>
-      <w:proofErr w:type="spellStart"/>
-      <w:r>
-        <w:rPr>
-          <w:lang w:val="en-IE"/>
-        </w:rPr>
-        <w:t>Surendra</w:t>
-      </w:r>
-      <w:proofErr w:type="spellEnd"/>
-      <w:r>
-        <w:rPr>
-          <w:lang w:val="en-IE"/>
-        </w:rPr>
-        <w:t xml:space="preserve"> &amp; </w:t>
-      </w:r>
-      <w:proofErr w:type="spellStart"/>
-      <w:r>
-        <w:rPr>
-          <w:lang w:val="en-IE"/>
-        </w:rPr>
-        <w:t>Chenlei</w:t>
-      </w:r>
-      <w:proofErr w:type="spellEnd"/>
+        <w:t>Team Members: Surendra &amp; Chenlei</w:t>
+      </w:r>
     </w:p>
     <w:p>
       <w:pPr>
@@ -338,21 +284,98 @@
           <w:lang w:val="en-IE"/>
         </w:rPr>
       </w:pPr>
-      <w:proofErr w:type="spellStart"/>
       <w:r>
         <w:rPr>
           <w:b/>
           <w:lang w:val="en-IE"/>
         </w:rPr>
-        <w:t>Chenlei</w:t>
-      </w:r>
-      <w:proofErr w:type="spellEnd"/>
-      <w:r>
+        <w:t>Chenlei:</w:t>
+      </w:r>
+      <w:r>
+        <w:rPr>
+          <w:lang w:val="en-IE"/>
+        </w:rPr>
+        <w:t xml:space="preserve"> </w:t>
+      </w:r>
+    </w:p>
+    <w:p>
+      <w:pPr>
+        <w:jc w:val="both"/>
+        <w:rPr>
+          <w:lang w:val="en-IE"/>
+        </w:rPr>
+      </w:pPr>
+      <w:r>
+        <w:rPr>
+          <w:lang w:val="en-IE"/>
+        </w:rPr>
+        <w:t>As Surendra has done the Admin Approve. I am working on making</w:t>
+      </w:r>
+      <w:r>
+        <w:rPr>
+          <w:lang w:val="en-IE"/>
+        </w:rPr>
+        <w:t xml:space="preserve"> the edit page working</w:t>
+      </w:r>
+      <w:r>
+        <w:rPr>
+          <w:lang w:val="en-IE"/>
+        </w:rPr>
+        <w:t xml:space="preserve"> completely and change the style and format of the page as it will suitable of the style of website.</w:t>
+      </w:r>
+    </w:p>
+    <w:p>
+      <w:pPr>
+        <w:jc w:val="both"/>
         <w:rPr>
           <w:b/>
           <w:lang w:val="en-IE"/>
         </w:rPr>
-        <w:t>:</w:t>
+      </w:pPr>
+      <w:r>
+        <w:rPr>
+          <w:b/>
+          <w:lang w:val="en-IE"/>
+        </w:rPr>
+        <w:t xml:space="preserve">Keith: </w:t>
+      </w:r>
+    </w:p>
+    <w:p>
+      <w:pPr>
+        <w:jc w:val="both"/>
+        <w:rPr>
+          <w:lang w:val="en-IE"/>
+        </w:rPr>
+      </w:pPr>
+      <w:r>
+        <w:rPr>
+          <w:lang w:val="en-IE"/>
+        </w:rPr>
+        <w:t>With the comment sections already done by Surendra, I am going to work on the style of the site and help other in the team, as required.</w:t>
+      </w:r>
+    </w:p>
+    <w:p>
+      <w:pPr>
+        <w:jc w:val="both"/>
+        <w:rPr>
+          <w:b/>
+          <w:lang w:val="en-IE"/>
+        </w:rPr>
+      </w:pPr>
+    </w:p>
+    <w:p>
+      <w:pPr>
+        <w:jc w:val="both"/>
+        <w:rPr>
+          <w:lang w:val="en-IE"/>
+        </w:rPr>
+      </w:pPr>
+      <w:r>
+        <w:rPr>
+          <w:b/>
+          <w:lang w:val="en-IE"/>
+        </w:rPr>
+        <w:t>Ali:</w:t>
       </w:r>
       <w:r>
         <w:rPr>
@@ -373,114 +396,15 @@
       <w:pPr>
         <w:jc w:val="both"/>
         <w:rPr>
+          <w:lang w:val="en-IE"/>
+        </w:rPr>
+      </w:pPr>
+      <w:r>
+        <w:rPr>
           <w:b/>
           <w:lang w:val="en-IE"/>
         </w:rPr>
-      </w:pPr>
-      <w:r>
-        <w:rPr>
-          <w:b/>
-          <w:lang w:val="en-IE"/>
-        </w:rPr>
-        <w:t xml:space="preserve">Keith: </w:t>
-      </w:r>
-    </w:p>
-    <w:p>
-      <w:pPr>
-        <w:jc w:val="both"/>
-        <w:rPr>
-          <w:lang w:val="en-IE"/>
-        </w:rPr>
-      </w:pPr>
-      <w:r>
-        <w:rPr>
-          <w:lang w:val="en-IE"/>
-        </w:rPr>
-        <w:t xml:space="preserve">With the comment sections already done by </w:t>
-      </w:r>
-      <w:proofErr w:type="spellStart"/>
-      <w:r>
-        <w:rPr>
-          <w:lang w:val="en-IE"/>
-        </w:rPr>
-        <w:t>Surendra</w:t>
-      </w:r>
-      <w:proofErr w:type="spellEnd"/>
-      <w:r>
-        <w:rPr>
-          <w:lang w:val="en-IE"/>
-        </w:rPr>
-        <w:t>, I am going to work on the style of the site and help other in the team, as required</w:t>
-      </w:r>
-      <w:bookmarkStart w:id="0" w:name="_GoBack"/>
-      <w:bookmarkEnd w:id="0"/>
-      <w:r>
-        <w:rPr>
-          <w:lang w:val="en-IE"/>
-        </w:rPr>
-        <w:t>.</w:t>
-      </w:r>
-    </w:p>
-    <w:p>
-      <w:pPr>
-        <w:jc w:val="both"/>
-        <w:rPr>
-          <w:b/>
-          <w:lang w:val="en-IE"/>
-        </w:rPr>
-      </w:pPr>
-    </w:p>
-    <w:p>
-      <w:pPr>
-        <w:jc w:val="both"/>
-        <w:rPr>
-          <w:lang w:val="en-IE"/>
-        </w:rPr>
-      </w:pPr>
-      <w:r>
-        <w:rPr>
-          <w:b/>
-          <w:lang w:val="en-IE"/>
-        </w:rPr>
-        <w:t>Ali:</w:t>
-      </w:r>
-      <w:r>
-        <w:rPr>
-          <w:lang w:val="en-IE"/>
-        </w:rPr>
-        <w:t xml:space="preserve"> </w:t>
-      </w:r>
-    </w:p>
-    <w:p>
-      <w:pPr>
-        <w:jc w:val="both"/>
-        <w:rPr>
-          <w:lang w:val="en-IE"/>
-        </w:rPr>
-      </w:pPr>
-    </w:p>
-    <w:p>
-      <w:pPr>
-        <w:jc w:val="both"/>
-        <w:rPr>
-          <w:lang w:val="en-IE"/>
-        </w:rPr>
-      </w:pPr>
-      <w:proofErr w:type="spellStart"/>
-      <w:r>
-        <w:rPr>
-          <w:b/>
-          <w:lang w:val="en-IE"/>
-        </w:rPr>
-        <w:t>Surendra</w:t>
-      </w:r>
-      <w:proofErr w:type="spellEnd"/>
-      <w:r>
-        <w:rPr>
-          <w:b/>
-          <w:lang w:val="en-IE"/>
-        </w:rPr>
-        <w:t>:</w:t>
+        <w:t>Surendra:</w:t>
       </w:r>
       <w:r>
         <w:rPr>
@@ -538,19 +462,12 @@
           <w:lang w:val="en-IE"/>
         </w:rPr>
       </w:pPr>
-      <w:proofErr w:type="spellStart"/>
-      <w:r>
-        <w:rPr>
-          <w:lang w:val="en-IE"/>
-        </w:rPr>
-        <w:t>Admin_Approve</w:t>
-      </w:r>
-      <w:proofErr w:type="spellEnd"/>
-      <w:r>
-        <w:rPr>
-          <w:lang w:val="en-IE"/>
-        </w:rPr>
-        <w:t xml:space="preserve"> – Sprint </w:t>
+      <w:r>
+        <w:rPr>
+          <w:lang w:val="en-IE"/>
+        </w:rPr>
+        <w:lastRenderedPageBreak/>
+        <w:t xml:space="preserve">Admin_Approve – Sprint </w:t>
       </w:r>
       <w:r>
         <w:rPr>
@@ -564,7 +481,6 @@
         </w:rPr>
         <w:t xml:space="preserve"> of 3 (</w:t>
       </w:r>
-      <w:proofErr w:type="spellStart"/>
       <w:r>
         <w:rPr>
           <w:rFonts w:eastAsia="SimSun"/>
@@ -572,7 +488,6 @@
         </w:rPr>
         <w:t>Chenlei</w:t>
       </w:r>
-      <w:proofErr w:type="spellEnd"/>
       <w:r>
         <w:rPr>
           <w:lang w:val="en-IE"/>
@@ -592,19 +507,11 @@
           <w:lang w:val="en-IE"/>
         </w:rPr>
       </w:pPr>
-      <w:proofErr w:type="spellStart"/>
-      <w:r>
-        <w:rPr>
-          <w:lang w:val="en-IE"/>
-        </w:rPr>
-        <w:t>Admin_Add</w:t>
-      </w:r>
-      <w:proofErr w:type="spellEnd"/>
-      <w:r>
-        <w:rPr>
-          <w:lang w:val="en-IE"/>
-        </w:rPr>
-        <w:t xml:space="preserve"> -  Sprint </w:t>
+      <w:r>
+        <w:rPr>
+          <w:lang w:val="en-IE"/>
+        </w:rPr>
+        <w:t xml:space="preserve">Admin_Add -  Sprint </w:t>
       </w:r>
       <w:r>
         <w:rPr>
@@ -643,19 +550,11 @@
           <w:lang w:val="en-IE"/>
         </w:rPr>
       </w:pPr>
-      <w:proofErr w:type="spellStart"/>
       <w:r>
         <w:rPr>
           <w:lang w:val="en-GB"/>
         </w:rPr>
-        <w:t>Company_Commeny</w:t>
-      </w:r>
-      <w:proofErr w:type="spellEnd"/>
-      <w:r>
-        <w:rPr>
-          <w:lang w:val="en-GB"/>
-        </w:rPr>
-        <w:t xml:space="preserve"> – Sprint </w:t>
+        <w:t xml:space="preserve">Company_Commeny – Sprint </w:t>
       </w:r>
       <w:r>
         <w:rPr>
@@ -682,14 +581,12 @@
           <w:lang w:val="en-IE"/>
         </w:rPr>
       </w:pPr>
-      <w:proofErr w:type="spellStart"/>
       <w:r>
         <w:rPr>
           <w:lang w:val="en-IE"/>
         </w:rPr>
         <w:t>Customer_Comment</w:t>
       </w:r>
-      <w:proofErr w:type="spellEnd"/>
       <w:r>
         <w:rPr>
           <w:lang w:val="en-IE"/>
@@ -706,21 +603,7 @@
         <w:rPr>
           <w:lang w:val="en-IE"/>
         </w:rPr>
-        <w:t xml:space="preserve"> (</w:t>
-      </w:r>
-      <w:proofErr w:type="spellStart"/>
-      <w:r>
-        <w:rPr>
-          <w:lang w:val="en-IE"/>
-        </w:rPr>
-        <w:t>Surendra</w:t>
-      </w:r>
-      <w:proofErr w:type="spellEnd"/>
-      <w:r>
-        <w:rPr>
-          <w:lang w:val="en-IE"/>
-        </w:rPr>
-        <w:t>)</w:t>
+        <w:t xml:space="preserve"> (Surendra)</w:t>
       </w:r>
     </w:p>
     <w:p>
@@ -749,57 +632,29 @@
         <w:rPr>
           <w:lang w:val="en-IE"/>
         </w:rPr>
-        <w:t xml:space="preserve">The group is selecting </w:t>
-      </w:r>
-      <w:proofErr w:type="spellStart"/>
-      <w:r>
-        <w:rPr>
-          <w:lang w:val="en-IE"/>
-        </w:rPr>
-        <w:t>Admin_Approve</w:t>
-      </w:r>
-      <w:proofErr w:type="spellEnd"/>
-      <w:r>
-        <w:rPr>
-          <w:lang w:val="en-IE"/>
-        </w:rPr>
-        <w:t xml:space="preserve"> so that the Admin will have to approve all resources such as events and comments are not spam and are valid.</w:t>
-      </w:r>
-    </w:p>
-    <w:p>
-      <w:pPr>
-        <w:jc w:val="both"/>
-        <w:rPr>
-          <w:lang w:val="en-IE"/>
-        </w:rPr>
-      </w:pPr>
-    </w:p>
-    <w:p>
-      <w:pPr>
-        <w:jc w:val="both"/>
-        <w:rPr>
-          <w:lang w:val="en-IE"/>
-        </w:rPr>
-      </w:pPr>
-      <w:r>
-        <w:rPr>
-          <w:lang w:val="en-IE"/>
-        </w:rPr>
-        <w:t xml:space="preserve">The group is choosing </w:t>
-      </w:r>
-      <w:proofErr w:type="spellStart"/>
-      <w:r>
-        <w:rPr>
-          <w:lang w:val="en-IE"/>
-        </w:rPr>
-        <w:t>Admin_Add</w:t>
-      </w:r>
-      <w:proofErr w:type="spellEnd"/>
-      <w:r>
-        <w:rPr>
-          <w:lang w:val="en-IE"/>
-        </w:rPr>
-        <w:t>, so the current Admin can add another Admin to manage the site.</w:t>
+        <w:t>The group is selecting Admin_Approve so that the Admin will have to approve all resources such as events and comments are not spam and are valid.</w:t>
+      </w:r>
+    </w:p>
+    <w:p>
+      <w:pPr>
+        <w:jc w:val="both"/>
+        <w:rPr>
+          <w:lang w:val="en-IE"/>
+        </w:rPr>
+      </w:pPr>
+    </w:p>
+    <w:p>
+      <w:pPr>
+        <w:jc w:val="both"/>
+        <w:rPr>
+          <w:lang w:val="en-IE"/>
+        </w:rPr>
+      </w:pPr>
+      <w:r>
+        <w:rPr>
+          <w:lang w:val="en-IE"/>
+        </w:rPr>
+        <w:t>The group is choosing Admin_Add, so the current Admin can add another Admin to manage the site.</w:t>
       </w:r>
     </w:p>
     <w:p>
@@ -817,20 +672,20 @@
           <w:lang w:val="en-GB"/>
         </w:rPr>
       </w:pPr>
-      <w:proofErr w:type="spellStart"/>
       <w:r>
         <w:rPr>
           <w:lang w:val="en-GB"/>
         </w:rPr>
-        <w:t>Company_Comment</w:t>
-      </w:r>
-      <w:proofErr w:type="spellEnd"/>
-      <w:r>
+        <w:t>Company_Comment was chosen so the company would be able to add comments under the likes of events.</w:t>
+      </w:r>
+    </w:p>
+    <w:p>
+      <w:pPr>
+        <w:jc w:val="both"/>
         <w:rPr>
           <w:lang w:val="en-GB"/>
         </w:rPr>
-        <w:t xml:space="preserve"> was chosen so the company would be able to add comments under the likes of events.</w:t>
-      </w:r>
+      </w:pPr>
     </w:p>
     <w:p>
       <w:pPr>
@@ -839,35 +694,19 @@
           <w:lang w:val="en-GB"/>
         </w:rPr>
       </w:pPr>
-    </w:p>
-    <w:p>
-      <w:pPr>
-        <w:jc w:val="both"/>
+      <w:r>
         <w:rPr>
           <w:lang w:val="en-GB"/>
         </w:rPr>
-      </w:pPr>
-      <w:proofErr w:type="spellStart"/>
-      <w:r>
+        <w:t>Customer_Comment was chosen so the customer would be able to comment under the likes of an event.</w:t>
+      </w:r>
+    </w:p>
+    <w:p>
+      <w:pPr>
+        <w:jc w:val="both"/>
         <w:rPr>
           <w:lang w:val="en-GB"/>
         </w:rPr>
-        <w:t>Customer_Comment</w:t>
-      </w:r>
-      <w:proofErr w:type="spellEnd"/>
-      <w:r>
-        <w:rPr>
-          <w:lang w:val="en-GB"/>
-        </w:rPr>
-        <w:t xml:space="preserve"> was chosen so the customer would be able to comment under the likes of an event.</w:t>
-      </w:r>
-    </w:p>
-    <w:p>
-      <w:pPr>
-        <w:jc w:val="both"/>
-        <w:rPr>
-          <w:lang w:val="en-GB"/>
-        </w:rPr>
       </w:pPr>
     </w:p>
     <w:p>
@@ -900,21 +739,12 @@
           <w:lang w:val="en-IE"/>
         </w:rPr>
       </w:pPr>
-      <w:proofErr w:type="spellStart"/>
       <w:r>
         <w:rPr>
           <w:b/>
           <w:lang w:val="en-IE"/>
         </w:rPr>
-        <w:t>Chenlei</w:t>
-      </w:r>
-      <w:proofErr w:type="spellEnd"/>
-      <w:r>
-        <w:rPr>
-          <w:b/>
-          <w:lang w:val="en-IE"/>
-        </w:rPr>
-        <w:t>:</w:t>
+        <w:t>Chenlei:</w:t>
       </w:r>
       <w:r>
         <w:rPr>
@@ -932,6 +762,24 @@
           <w:lang w:val="en-GB"/>
         </w:rPr>
       </w:pPr>
+      <w:r>
+        <w:rPr>
+          <w:lang w:val="en-GB"/>
+        </w:rPr>
+        <w:t>The edit page is working perfect with the help of Keith.  And when submit it can redirect to the show</w:t>
+      </w:r>
+      <w:r>
+        <w:rPr>
+          <w:lang w:val="en-GB"/>
+        </w:rPr>
+        <w:t xml:space="preserve"> </w:t>
+      </w:r>
+      <w:r>
+        <w:rPr>
+          <w:lang w:val="en-GB"/>
+        </w:rPr>
+        <w:t>Event page</w:t>
+      </w:r>
     </w:p>
     <w:p>
       <w:pPr>
@@ -939,6 +787,68 @@
           <w:tab w:val="left" w:pos="5460"/>
         </w:tabs>
         <w:rPr>
+          <w:lang w:val="en-GB"/>
+        </w:rPr>
+      </w:pPr>
+      <w:r>
+        <w:rPr>
+          <w:lang w:val="en-GB"/>
+        </w:rPr>
+        <w:t xml:space="preserve">And the show Event page is showing event </w:t>
+      </w:r>
+      <w:r>
+        <w:rPr>
+          <w:lang w:val="en-GB"/>
+        </w:rPr>
+        <w:t>paginated</w:t>
+      </w:r>
+      <w:r>
+        <w:rPr>
+          <w:lang w:val="en-GB"/>
+        </w:rPr>
+        <w:t>, and auto generate the page number.</w:t>
+      </w:r>
+    </w:p>
+    <w:p>
+      <w:pPr>
+        <w:tabs>
+          <w:tab w:val="left" w:pos="5460"/>
+        </w:tabs>
+        <w:rPr>
+          <w:lang w:val="en-GB"/>
+        </w:rPr>
+      </w:pPr>
+      <w:r>
+        <w:rPr>
+          <w:lang w:val="en-GB"/>
+        </w:rPr>
+        <w:t>The style and format has all been changed which is suitable of the website.</w:t>
+      </w:r>
+    </w:p>
+    <w:p>
+      <w:pPr>
+        <w:tabs>
+          <w:tab w:val="left" w:pos="5460"/>
+        </w:tabs>
+        <w:rPr>
+          <w:lang w:val="en-GB"/>
+        </w:rPr>
+      </w:pPr>
+      <w:r>
+        <w:rPr>
+          <w:lang w:val="en-GB"/>
+        </w:rPr>
+        <w:t>Everything is done.</w:t>
+      </w:r>
+      <w:bookmarkStart w:id="0" w:name="_GoBack"/>
+      <w:bookmarkEnd w:id="0"/>
+    </w:p>
+    <w:p>
+      <w:pPr>
+        <w:tabs>
+          <w:tab w:val="left" w:pos="5460"/>
+        </w:tabs>
+        <w:rPr>
           <w:b/>
           <w:lang w:val="en-IE"/>
         </w:rPr>
@@ -987,21 +897,12 @@
           <w:lang w:val="en-IE"/>
         </w:rPr>
       </w:pPr>
-      <w:proofErr w:type="spellStart"/>
       <w:r>
         <w:rPr>
           <w:b/>
           <w:lang w:val="en-IE"/>
         </w:rPr>
-        <w:t>Surendra</w:t>
-      </w:r>
-      <w:proofErr w:type="spellEnd"/>
-      <w:r>
-        <w:rPr>
-          <w:b/>
-          <w:lang w:val="en-IE"/>
-        </w:rPr>
-        <w:t>:</w:t>
+        <w:t>Surendra:</w:t>
       </w:r>
     </w:p>
     <w:p>
@@ -2122,7 +2023,7 @@
 </file>
 
 <file path=customXml/itemProps2.xml><?xml version="1.0" encoding="utf-8"?>
-<ds:datastoreItem xmlns:ds="http://schemas.openxmlformats.org/officeDocument/2006/customXml" ds:itemID="{9056CCB1-7C61-40B9-AC8E-89A433F877AE}">
+<ds:datastoreItem xmlns:ds="http://schemas.openxmlformats.org/officeDocument/2006/customXml" ds:itemID="{1542673B-7F17-4142-93CA-492FA4F4CA2E}">
   <ds:schemaRefs>
     <ds:schemaRef ds:uri="http://schemas.openxmlformats.org/officeDocument/2006/bibliography"/>
   </ds:schemaRefs>

--- a/Sprints/Week 11 - SPRINT 8.docx
+++ b/Sprints/Week 11 - SPRINT 8.docx
@@ -420,6 +420,12 @@
           <w:lang w:val="en-IE"/>
         </w:rPr>
       </w:pPr>
+      <w:r>
+        <w:rPr>
+          <w:lang w:val="en-IE"/>
+        </w:rPr>
+        <w:t>I have done the all parts so this week I am going to fixed the pages and work like a website and fixing the style of the website.</w:t>
+      </w:r>
     </w:p>
     <w:p>
       <w:pPr>
@@ -433,6 +439,7 @@
         <w:rPr>
           <w:lang w:val="en-IE"/>
         </w:rPr>
+        <w:lastRenderedPageBreak/>
         <w:t>Product Backlog</w:t>
       </w:r>
     </w:p>
@@ -466,7 +473,6 @@
         <w:rPr>
           <w:lang w:val="en-IE"/>
         </w:rPr>
-        <w:lastRenderedPageBreak/>
         <w:t xml:space="preserve">Admin_Approve – Sprint </w:t>
       </w:r>
       <w:r>
@@ -840,8 +846,6 @@
         </w:rPr>
         <w:t>Everything is done.</w:t>
       </w:r>
-      <w:bookmarkStart w:id="0" w:name="_GoBack"/>
-      <w:bookmarkEnd w:id="0"/>
     </w:p>
     <w:p>
       <w:pPr>
@@ -912,6 +916,14 @@
           <w:lang w:val="en-IE"/>
         </w:rPr>
       </w:pPr>
+      <w:r>
+        <w:rPr>
+          <w:lang w:val="en-IE"/>
+        </w:rPr>
+        <w:t>The task was completed and need more hour to spend on the style of the page as well as fixing the problem.</w:t>
+      </w:r>
+      <w:bookmarkStart w:id="0" w:name="_GoBack"/>
+      <w:bookmarkEnd w:id="0"/>
     </w:p>
     <w:sectPr>
       <w:pgSz w:w="11900" w:h="16840"/>
@@ -2023,7 +2035,7 @@
 </file>
 
 <file path=customXml/itemProps2.xml><?xml version="1.0" encoding="utf-8"?>
-<ds:datastoreItem xmlns:ds="http://schemas.openxmlformats.org/officeDocument/2006/customXml" ds:itemID="{1542673B-7F17-4142-93CA-492FA4F4CA2E}">
+<ds:datastoreItem xmlns:ds="http://schemas.openxmlformats.org/officeDocument/2006/customXml" ds:itemID="{9E0F2485-FD1C-4363-938B-DD265194297A}">
   <ds:schemaRefs>
     <ds:schemaRef ds:uri="http://schemas.openxmlformats.org/officeDocument/2006/bibliography"/>
   </ds:schemaRefs>

--- a/Sprints/Week 11 - SPRINT 8.docx
+++ b/Sprints/Week 11 - SPRINT 8.docx
@@ -351,7 +351,19 @@
         <w:rPr>
           <w:lang w:val="en-IE"/>
         </w:rPr>
-        <w:t>With the comment sections already done by Surendra, I am going to work on the style of the site and help other in the team, as required.</w:t>
+        <w:t>With the comment sections already done by Surendra, I am going to work on the style of the site and help other</w:t>
+      </w:r>
+      <w:r>
+        <w:rPr>
+          <w:lang w:val="en-IE"/>
+        </w:rPr>
+        <w:t>s</w:t>
+      </w:r>
+      <w:r>
+        <w:rPr>
+          <w:lang w:val="en-IE"/>
+        </w:rPr>
+        <w:t xml:space="preserve"> in the team, as required.</w:t>
       </w:r>
     </w:p>
     <w:p>
@@ -840,8 +852,6 @@
         </w:rPr>
         <w:t>Everything is done.</w:t>
       </w:r>
-      <w:bookmarkStart w:id="0" w:name="_GoBack"/>
-      <w:bookmarkEnd w:id="0"/>
     </w:p>
     <w:p>
       <w:pPr>
@@ -849,6 +859,16 @@
           <w:tab w:val="left" w:pos="5460"/>
         </w:tabs>
         <w:rPr>
+          <w:lang w:val="en-GB"/>
+        </w:rPr>
+      </w:pPr>
+    </w:p>
+    <w:p>
+      <w:pPr>
+        <w:tabs>
+          <w:tab w:val="left" w:pos="5460"/>
+        </w:tabs>
+        <w:rPr>
           <w:b/>
           <w:lang w:val="en-IE"/>
         </w:rPr>
@@ -863,10 +883,37 @@
     </w:p>
     <w:p>
       <w:pPr>
-        <w:rPr>
-          <w:lang w:val="en-IE"/>
-        </w:rPr>
-      </w:pPr>
+        <w:tabs>
+          <w:tab w:val="left" w:pos="5460"/>
+        </w:tabs>
+        <w:rPr>
+          <w:lang w:val="en-IE"/>
+        </w:rPr>
+      </w:pPr>
+      <w:r>
+        <w:rPr>
+          <w:lang w:val="en-IE"/>
+        </w:rPr>
+        <w:t>Worked on styling the website colours and style to make it uniform with consolations with the group of what they agreed with. For example, the site is for older people, so a purple would be a relaxing colour. The background event is of a formal event’s table area that suits the site. It was important to ensure that everything was clear to the user. Hit a snag with CSS and the forms. For some reason it was reversing the text (label) and where the user would enter data (field). It showed the field first for some reason. Was not able to isolate this in the CSS code, so I created a table in the forms instead to correct this. Helped Chenlei with her Events pages too.</w:t>
+      </w:r>
+    </w:p>
+    <w:p>
+      <w:pPr>
+        <w:tabs>
+          <w:tab w:val="left" w:pos="5460"/>
+        </w:tabs>
+        <w:rPr>
+          <w:lang w:val="en-IE"/>
+        </w:rPr>
+      </w:pPr>
+      <w:r>
+        <w:rPr>
+          <w:lang w:val="en-IE"/>
+        </w:rPr>
+        <w:t xml:space="preserve">Also did some general tidying up with my pages and added extensive comments to ensure anyone would be able, not necessarily to understand the code, but to understand what a section of coding was doing. </w:t>
+      </w:r>
+      <w:bookmarkStart w:id="0" w:name="_GoBack"/>
+      <w:bookmarkEnd w:id="0"/>
     </w:p>
     <w:p>
       <w:pPr>
@@ -904,14 +951,6 @@
         </w:rPr>
         <w:t>Surendra:</w:t>
       </w:r>
-    </w:p>
-    <w:p>
-      <w:pPr>
-        <w:jc w:val="both"/>
-        <w:rPr>
-          <w:lang w:val="en-IE"/>
-        </w:rPr>
-      </w:pPr>
     </w:p>
     <w:sectPr>
       <w:pgSz w:w="11900" w:h="16840"/>
@@ -2023,7 +2062,7 @@
 </file>
 
 <file path=customXml/itemProps2.xml><?xml version="1.0" encoding="utf-8"?>
-<ds:datastoreItem xmlns:ds="http://schemas.openxmlformats.org/officeDocument/2006/customXml" ds:itemID="{1542673B-7F17-4142-93CA-492FA4F4CA2E}">
+<ds:datastoreItem xmlns:ds="http://schemas.openxmlformats.org/officeDocument/2006/customXml" ds:itemID="{51A1DF45-6BBF-44D1-883A-61210CE774EA}">
   <ds:schemaRefs>
     <ds:schemaRef ds:uri="http://schemas.openxmlformats.org/officeDocument/2006/bibliography"/>
   </ds:schemaRefs>

--- a/Sprints/Week 11 - SPRINT 8.docx
+++ b/Sprints/Week 11 - SPRINT 8.docx
@@ -351,19 +351,7 @@
         <w:rPr>
           <w:lang w:val="en-IE"/>
         </w:rPr>
-        <w:t>With the comment sections already done by Surendra, I am going to work on the style of the site and help other</w:t>
-      </w:r>
-      <w:r>
-        <w:rPr>
-          <w:lang w:val="en-IE"/>
-        </w:rPr>
-        <w:t>s</w:t>
-      </w:r>
-      <w:r>
-        <w:rPr>
-          <w:lang w:val="en-IE"/>
-        </w:rPr>
-        <w:t xml:space="preserve"> in the team, as required.</w:t>
+        <w:t>With the comment sections already done by Surendra, I am going to work on the style of the site and help other in the team, as required.</w:t>
       </w:r>
     </w:p>
     <w:p>
@@ -403,6 +391,12 @@
           <w:lang w:val="en-IE"/>
         </w:rPr>
       </w:pPr>
+      <w:r>
+        <w:rPr>
+          <w:lang w:val="en-IE"/>
+        </w:rPr>
+        <w:t>As search section is complete, going to put the header and footer in this page. Also going to add one or two more dropdown selectable search button. Also creating a search event page where all the events can be seen and the adding a button to them to view them in details. Also connecting Surendra’s Event detail page to a button on all the events in search events page.</w:t>
+      </w:r>
     </w:p>
     <w:p>
       <w:pPr>
@@ -445,6 +439,7 @@
         <w:rPr>
           <w:lang w:val="en-IE"/>
         </w:rPr>
+        <w:lastRenderedPageBreak/>
         <w:t>Product Backlog</w:t>
       </w:r>
     </w:p>
@@ -478,7 +473,6 @@
         <w:rPr>
           <w:lang w:val="en-IE"/>
         </w:rPr>
-        <w:lastRenderedPageBreak/>
         <w:t xml:space="preserve">Admin_Approve – Sprint </w:t>
       </w:r>
       <w:r>
@@ -859,16 +853,6 @@
           <w:tab w:val="left" w:pos="5460"/>
         </w:tabs>
         <w:rPr>
-          <w:lang w:val="en-GB"/>
-        </w:rPr>
-      </w:pPr>
-    </w:p>
-    <w:p>
-      <w:pPr>
-        <w:tabs>
-          <w:tab w:val="left" w:pos="5460"/>
-        </w:tabs>
-        <w:rPr>
           <w:b/>
           <w:lang w:val="en-IE"/>
         </w:rPr>
@@ -883,37 +867,122 @@
     </w:p>
     <w:p>
       <w:pPr>
-        <w:tabs>
-          <w:tab w:val="left" w:pos="5460"/>
-        </w:tabs>
-        <w:rPr>
-          <w:lang w:val="en-IE"/>
-        </w:rPr>
-      </w:pPr>
-      <w:r>
-        <w:rPr>
-          <w:lang w:val="en-IE"/>
-        </w:rPr>
-        <w:t>Worked on styling the website colours and style to make it uniform with consolations with the group of what they agreed with. For example, the site is for older people, so a purple would be a relaxing colour. The background event is of a formal event’s table area that suits the site. It was important to ensure that everything was clear to the user. Hit a snag with CSS and the forms. For some reason it was reversing the text (label) and where the user would enter data (field). It showed the field first for some reason. Was not able to isolate this in the CSS code, so I created a table in the forms instead to correct this. Helped Chenlei with her Events pages too.</w:t>
-      </w:r>
-    </w:p>
-    <w:p>
-      <w:pPr>
-        <w:tabs>
-          <w:tab w:val="left" w:pos="5460"/>
-        </w:tabs>
-        <w:rPr>
-          <w:lang w:val="en-IE"/>
-        </w:rPr>
-      </w:pPr>
-      <w:r>
-        <w:rPr>
-          <w:lang w:val="en-IE"/>
-        </w:rPr>
-        <w:t xml:space="preserve">Also did some general tidying up with my pages and added extensive comments to ensure anyone would be able, not necessarily to understand the code, but to understand what a section of coding was doing. </w:t>
+        <w:rPr>
+          <w:lang w:val="en-IE"/>
+        </w:rPr>
+      </w:pPr>
+    </w:p>
+    <w:p>
+      <w:pPr>
+        <w:rPr>
+          <w:b/>
+          <w:lang w:val="en-IE"/>
+        </w:rPr>
+      </w:pPr>
+    </w:p>
+    <w:p>
+      <w:pPr>
+        <w:rPr>
+          <w:b/>
+          <w:lang w:val="en-IE"/>
+        </w:rPr>
+      </w:pPr>
+      <w:r>
+        <w:rPr>
+          <w:b/>
+          <w:lang w:val="en-IE"/>
+        </w:rPr>
+        <w:lastRenderedPageBreak/>
+        <w:t>Ali:</w:t>
+      </w:r>
+    </w:p>
+    <w:p>
+      <w:pPr>
+        <w:rPr>
+          <w:lang w:val="en-IE"/>
+        </w:rPr>
+      </w:pPr>
+      <w:r>
+        <w:rPr>
+          <w:lang w:val="en-IE"/>
+        </w:rPr>
+        <w:t xml:space="preserve">Search </w:t>
+      </w:r>
+      <w:r>
+        <w:rPr>
+          <w:lang w:val="en-IE"/>
+        </w:rPr>
+        <w:t>and event search page is done but not as</w:t>
+      </w:r>
+      <w:r>
+        <w:rPr>
+          <w:lang w:val="en-IE"/>
+        </w:rPr>
+        <w:t xml:space="preserve"> expected</w:t>
+      </w:r>
+      <w:r>
+        <w:rPr>
+          <w:lang w:val="en-IE"/>
+        </w:rPr>
+        <w:t xml:space="preserve"> because can’t fix the code to search the company in search bar where we can see a specific company with all of its events. I have</w:t>
+      </w:r>
+      <w:r>
+        <w:rPr>
+          <w:lang w:val="en-IE"/>
+        </w:rPr>
+        <w:t xml:space="preserve"> a little error in the header because some of the options in header are not working</w:t>
+      </w:r>
+      <w:r>
+        <w:rPr>
+          <w:lang w:val="en-IE"/>
+        </w:rPr>
+        <w:t xml:space="preserve"> properly as expected</w:t>
+      </w:r>
+      <w:r>
+        <w:rPr>
+          <w:lang w:val="en-IE"/>
+        </w:rPr>
+        <w:t xml:space="preserve">. </w:t>
+      </w:r>
+      <w:r>
+        <w:rPr>
+          <w:lang w:val="en-IE"/>
+        </w:rPr>
+        <w:t>I also c</w:t>
+      </w:r>
+      <w:r>
+        <w:rPr>
+          <w:lang w:val="en-IE"/>
+        </w:rPr>
+        <w:t xml:space="preserve">onnected </w:t>
+      </w:r>
+      <w:r>
+        <w:rPr>
+          <w:lang w:val="en-IE"/>
+        </w:rPr>
+        <w:t>the S</w:t>
       </w:r>
       <w:bookmarkStart w:id="0" w:name="_GoBack"/>
       <w:bookmarkEnd w:id="0"/>
+      <w:r>
+        <w:rPr>
+          <w:lang w:val="en-IE"/>
+        </w:rPr>
+        <w:t>urendra’s event details page to my event search page. Event search is working perfectly with same error in header as in the main search page. I will</w:t>
+      </w:r>
+      <w:r>
+        <w:rPr>
+          <w:lang w:val="en-IE"/>
+        </w:rPr>
+        <w:t xml:space="preserve"> fix it today.</w:t>
+      </w:r>
+    </w:p>
+    <w:p>
+      <w:pPr>
+        <w:rPr>
+          <w:lang w:val="en-IE"/>
+        </w:rPr>
+      </w:pPr>
     </w:p>
     <w:p>
       <w:pPr>
@@ -927,30 +996,16 @@
           <w:b/>
           <w:lang w:val="en-IE"/>
         </w:rPr>
-        <w:t>Ali:</w:t>
-      </w:r>
-    </w:p>
-    <w:p>
-      <w:pPr>
-        <w:rPr>
-          <w:lang w:val="en-IE"/>
-        </w:rPr>
-      </w:pPr>
-    </w:p>
-    <w:p>
-      <w:pPr>
-        <w:rPr>
-          <w:b/>
-          <w:lang w:val="en-IE"/>
-        </w:rPr>
-      </w:pPr>
-      <w:r>
-        <w:rPr>
-          <w:b/>
-          <w:lang w:val="en-IE"/>
-        </w:rPr>
         <w:t>Surendra:</w:t>
       </w:r>
+    </w:p>
+    <w:p>
+      <w:pPr>
+        <w:jc w:val="both"/>
+        <w:rPr>
+          <w:lang w:val="en-IE"/>
+        </w:rPr>
+      </w:pPr>
     </w:p>
     <w:sectPr>
       <w:pgSz w:w="11900" w:h="16840"/>
@@ -2062,7 +2117,7 @@
 </file>
 
 <file path=customXml/itemProps2.xml><?xml version="1.0" encoding="utf-8"?>
-<ds:datastoreItem xmlns:ds="http://schemas.openxmlformats.org/officeDocument/2006/customXml" ds:itemID="{51A1DF45-6BBF-44D1-883A-61210CE774EA}">
+<ds:datastoreItem xmlns:ds="http://schemas.openxmlformats.org/officeDocument/2006/customXml" ds:itemID="{3531ADC2-E540-4BB5-B9E7-91DFF41884CD}">
   <ds:schemaRefs>
     <ds:schemaRef ds:uri="http://schemas.openxmlformats.org/officeDocument/2006/bibliography"/>
   </ds:schemaRefs>

--- a/Sprints/Week 11 - SPRINT 8.docx
+++ b/Sprints/Week 11 - SPRINT 8.docx
@@ -426,6 +426,12 @@
           <w:lang w:val="en-IE"/>
         </w:rPr>
       </w:pPr>
+      <w:r>
+        <w:rPr>
+          <w:lang w:val="en-IE"/>
+        </w:rPr>
+        <w:t>I will finish the all my parts like style and the problem which I am facing for the php and facing the comment page and search page.</w:t>
+      </w:r>
     </w:p>
     <w:p>
       <w:pPr>
@@ -962,50 +968,56 @@
         </w:rPr>
         <w:t>the S</w:t>
       </w:r>
+      <w:r>
+        <w:rPr>
+          <w:lang w:val="en-IE"/>
+        </w:rPr>
+        <w:t>urendra’s event details page to my event search page. Event search is working perfectly with same error in header as in the main search page. I will</w:t>
+      </w:r>
+      <w:r>
+        <w:rPr>
+          <w:lang w:val="en-IE"/>
+        </w:rPr>
+        <w:t xml:space="preserve"> fix it today.</w:t>
+      </w:r>
+    </w:p>
+    <w:p>
+      <w:pPr>
+        <w:rPr>
+          <w:lang w:val="en-IE"/>
+        </w:rPr>
+      </w:pPr>
+    </w:p>
+    <w:p>
+      <w:pPr>
+        <w:rPr>
+          <w:b/>
+          <w:lang w:val="en-IE"/>
+        </w:rPr>
+      </w:pPr>
+      <w:r>
+        <w:rPr>
+          <w:b/>
+          <w:lang w:val="en-IE"/>
+        </w:rPr>
+        <w:t>Surendra:</w:t>
+      </w:r>
+    </w:p>
+    <w:p>
+      <w:pPr>
+        <w:jc w:val="both"/>
+        <w:rPr>
+          <w:lang w:val="en-IE"/>
+        </w:rPr>
+      </w:pPr>
+      <w:r>
+        <w:rPr>
+          <w:lang w:val="en-IE"/>
+        </w:rPr>
+        <w:t>I have all the stuff but still need more hour to work in the style of the page and linked to the pages.</w:t>
+      </w:r>
       <w:bookmarkStart w:id="0" w:name="_GoBack"/>
       <w:bookmarkEnd w:id="0"/>
-      <w:r>
-        <w:rPr>
-          <w:lang w:val="en-IE"/>
-        </w:rPr>
-        <w:t>urendra’s event details page to my event search page. Event search is working perfectly with same error in header as in the main search page. I will</w:t>
-      </w:r>
-      <w:r>
-        <w:rPr>
-          <w:lang w:val="en-IE"/>
-        </w:rPr>
-        <w:t xml:space="preserve"> fix it today.</w:t>
-      </w:r>
-    </w:p>
-    <w:p>
-      <w:pPr>
-        <w:rPr>
-          <w:lang w:val="en-IE"/>
-        </w:rPr>
-      </w:pPr>
-    </w:p>
-    <w:p>
-      <w:pPr>
-        <w:rPr>
-          <w:b/>
-          <w:lang w:val="en-IE"/>
-        </w:rPr>
-      </w:pPr>
-      <w:r>
-        <w:rPr>
-          <w:b/>
-          <w:lang w:val="en-IE"/>
-        </w:rPr>
-        <w:t>Surendra:</w:t>
-      </w:r>
-    </w:p>
-    <w:p>
-      <w:pPr>
-        <w:jc w:val="both"/>
-        <w:rPr>
-          <w:lang w:val="en-IE"/>
-        </w:rPr>
-      </w:pPr>
     </w:p>
     <w:sectPr>
       <w:pgSz w:w="11900" w:h="16840"/>
@@ -2117,7 +2129,7 @@
 </file>
 
 <file path=customXml/itemProps2.xml><?xml version="1.0" encoding="utf-8"?>
-<ds:datastoreItem xmlns:ds="http://schemas.openxmlformats.org/officeDocument/2006/customXml" ds:itemID="{3531ADC2-E540-4BB5-B9E7-91DFF41884CD}">
+<ds:datastoreItem xmlns:ds="http://schemas.openxmlformats.org/officeDocument/2006/customXml" ds:itemID="{7DB8DB55-7092-43F8-8E11-255E649D8D09}">
   <ds:schemaRefs>
     <ds:schemaRef ds:uri="http://schemas.openxmlformats.org/officeDocument/2006/bibliography"/>
   </ds:schemaRefs>

--- a/Sprints/Week 11 - SPRINT 8.docx
+++ b/Sprints/Week 11 - SPRINT 8.docx
@@ -60,11 +60,19 @@
           <w:lang w:val="en-IE"/>
         </w:rPr>
       </w:pPr>
-      <w:r>
-        <w:rPr>
-          <w:lang w:val="en-IE"/>
-        </w:rPr>
-        <w:t>Chaman Ali</w:t>
+      <w:proofErr w:type="spellStart"/>
+      <w:r>
+        <w:rPr>
+          <w:lang w:val="en-IE"/>
+        </w:rPr>
+        <w:t>Chaman</w:t>
+      </w:r>
+      <w:proofErr w:type="spellEnd"/>
+      <w:r>
+        <w:rPr>
+          <w:lang w:val="en-IE"/>
+        </w:rPr>
+        <w:t xml:space="preserve"> Ali</w:t>
       </w:r>
       <w:r>
         <w:rPr>
@@ -91,12 +99,28 @@
           <w:lang w:val="en-IE"/>
         </w:rPr>
       </w:pPr>
-      <w:r>
-        <w:rPr>
-          <w:lang w:val="en-IE"/>
-        </w:rPr>
-        <w:t>Chenlei Jie</w:t>
-      </w:r>
+      <w:proofErr w:type="spellStart"/>
+      <w:r>
+        <w:rPr>
+          <w:lang w:val="en-IE"/>
+        </w:rPr>
+        <w:t>Chenlei</w:t>
+      </w:r>
+      <w:proofErr w:type="spellEnd"/>
+      <w:r>
+        <w:rPr>
+          <w:lang w:val="en-IE"/>
+        </w:rPr>
+        <w:t xml:space="preserve"> </w:t>
+      </w:r>
+      <w:proofErr w:type="spellStart"/>
+      <w:r>
+        <w:rPr>
+          <w:lang w:val="en-IE"/>
+        </w:rPr>
+        <w:t>Jie</w:t>
+      </w:r>
+      <w:proofErr w:type="spellEnd"/>
       <w:r>
         <w:rPr>
           <w:lang w:val="en-IE"/>
@@ -153,11 +177,19 @@
           <w:lang w:val="en-IE"/>
         </w:rPr>
       </w:pPr>
-      <w:r>
-        <w:rPr>
-          <w:lang w:val="en-IE"/>
-        </w:rPr>
-        <w:t>Surendra Dura</w:t>
+      <w:proofErr w:type="spellStart"/>
+      <w:r>
+        <w:rPr>
+          <w:lang w:val="en-IE"/>
+        </w:rPr>
+        <w:t>Surendra</w:t>
+      </w:r>
+      <w:proofErr w:type="spellEnd"/>
+      <w:r>
+        <w:rPr>
+          <w:lang w:val="en-IE"/>
+        </w:rPr>
+        <w:t xml:space="preserve"> Dura</w:t>
       </w:r>
       <w:r>
         <w:rPr>
@@ -259,8 +291,30 @@
         <w:rPr>
           <w:lang w:val="en-IE"/>
         </w:rPr>
-        <w:t>Team Members: Surendra &amp; Chenlei</w:t>
-      </w:r>
+        <w:t xml:space="preserve">Team Members: </w:t>
+      </w:r>
+      <w:proofErr w:type="spellStart"/>
+      <w:r>
+        <w:rPr>
+          <w:lang w:val="en-IE"/>
+        </w:rPr>
+        <w:t>Surendra</w:t>
+      </w:r>
+      <w:proofErr w:type="spellEnd"/>
+      <w:r>
+        <w:rPr>
+          <w:lang w:val="en-IE"/>
+        </w:rPr>
+        <w:t xml:space="preserve"> &amp; </w:t>
+      </w:r>
+      <w:proofErr w:type="spellStart"/>
+      <w:r>
+        <w:rPr>
+          <w:lang w:val="en-IE"/>
+        </w:rPr>
+        <w:t>Chenlei</w:t>
+      </w:r>
+      <w:proofErr w:type="spellEnd"/>
     </w:p>
     <w:p>
       <w:pPr>
@@ -284,12 +338,21 @@
           <w:lang w:val="en-IE"/>
         </w:rPr>
       </w:pPr>
+      <w:proofErr w:type="spellStart"/>
       <w:r>
         <w:rPr>
           <w:b/>
           <w:lang w:val="en-IE"/>
         </w:rPr>
-        <w:t>Chenlei:</w:t>
+        <w:t>Chenlei</w:t>
+      </w:r>
+      <w:proofErr w:type="spellEnd"/>
+      <w:r>
+        <w:rPr>
+          <w:b/>
+          <w:lang w:val="en-IE"/>
+        </w:rPr>
+        <w:t>:</w:t>
       </w:r>
       <w:r>
         <w:rPr>
@@ -309,7 +372,21 @@
         <w:rPr>
           <w:lang w:val="en-IE"/>
         </w:rPr>
-        <w:t>As Surendra has done the Admin Approve. I am working on making</w:t>
+        <w:t xml:space="preserve">As </w:t>
+      </w:r>
+      <w:proofErr w:type="spellStart"/>
+      <w:r>
+        <w:rPr>
+          <w:lang w:val="en-IE"/>
+        </w:rPr>
+        <w:t>Surendra</w:t>
+      </w:r>
+      <w:proofErr w:type="spellEnd"/>
+      <w:r>
+        <w:rPr>
+          <w:lang w:val="en-IE"/>
+        </w:rPr>
+        <w:t xml:space="preserve"> has done the Admin Approve. I am working on making</w:t>
       </w:r>
       <w:r>
         <w:rPr>
@@ -351,7 +428,21 @@
         <w:rPr>
           <w:lang w:val="en-IE"/>
         </w:rPr>
-        <w:t>With the comment sections already done by Surendra, I am going to work on the style of the site and help other in the team, as required.</w:t>
+        <w:t xml:space="preserve">With the comment sections already done by </w:t>
+      </w:r>
+      <w:proofErr w:type="spellStart"/>
+      <w:r>
+        <w:rPr>
+          <w:lang w:val="en-IE"/>
+        </w:rPr>
+        <w:t>Surendra</w:t>
+      </w:r>
+      <w:proofErr w:type="spellEnd"/>
+      <w:r>
+        <w:rPr>
+          <w:lang w:val="en-IE"/>
+        </w:rPr>
+        <w:t>, I am going to work on the style of the site and help other in the team, as required.</w:t>
       </w:r>
     </w:p>
     <w:p>
@@ -395,22 +486,45 @@
         <w:rPr>
           <w:lang w:val="en-IE"/>
         </w:rPr>
-        <w:t>As search section is complete, going to put the header and footer in this page. Also going to add one or two more dropdown selectable search button. Also creating a search event page where all the events can be seen and the adding a button to them to view them in details. Also connecting Surendra’s Event detail page to a button on all the events in search events page.</w:t>
-      </w:r>
-    </w:p>
-    <w:p>
-      <w:pPr>
-        <w:jc w:val="both"/>
-        <w:rPr>
-          <w:lang w:val="en-IE"/>
-        </w:rPr>
-      </w:pPr>
+        <w:t xml:space="preserve">As search section is complete, going to put the header and footer in this page. Also going to add one or two more dropdown selectable search button. Also creating a search event page where all the events can be seen and the adding a button to them to view them in details. Also connecting </w:t>
+      </w:r>
+      <w:proofErr w:type="spellStart"/>
+      <w:r>
+        <w:rPr>
+          <w:lang w:val="en-IE"/>
+        </w:rPr>
+        <w:t>Surendra’s</w:t>
+      </w:r>
+      <w:proofErr w:type="spellEnd"/>
+      <w:r>
+        <w:rPr>
+          <w:lang w:val="en-IE"/>
+        </w:rPr>
+        <w:t xml:space="preserve"> Event detail page to a button on all the events in search events page.</w:t>
+      </w:r>
+    </w:p>
+    <w:p>
+      <w:pPr>
+        <w:jc w:val="both"/>
+        <w:rPr>
+          <w:lang w:val="en-IE"/>
+        </w:rPr>
+      </w:pPr>
+      <w:proofErr w:type="spellStart"/>
       <w:r>
         <w:rPr>
           <w:b/>
           <w:lang w:val="en-IE"/>
         </w:rPr>
-        <w:t>Surendra:</w:t>
+        <w:t>Surendra</w:t>
+      </w:r>
+      <w:proofErr w:type="spellEnd"/>
+      <w:r>
+        <w:rPr>
+          <w:b/>
+          <w:lang w:val="en-IE"/>
+        </w:rPr>
+        <w:t>:</w:t>
       </w:r>
       <w:r>
         <w:rPr>
@@ -430,7 +544,21 @@
         <w:rPr>
           <w:lang w:val="en-IE"/>
         </w:rPr>
-        <w:t>I will finish the all my parts like style and the problem which I am facing for the php and facing the comment page and search page.</w:t>
+        <w:t xml:space="preserve">I will finish the all my parts like style and the problem which I am facing for the </w:t>
+      </w:r>
+      <w:proofErr w:type="spellStart"/>
+      <w:r>
+        <w:rPr>
+          <w:lang w:val="en-IE"/>
+        </w:rPr>
+        <w:t>php</w:t>
+      </w:r>
+      <w:proofErr w:type="spellEnd"/>
+      <w:r>
+        <w:rPr>
+          <w:lang w:val="en-IE"/>
+        </w:rPr>
+        <w:t xml:space="preserve"> and facing the comment page and search page.</w:t>
       </w:r>
     </w:p>
     <w:p>
@@ -475,11 +603,19 @@
           <w:lang w:val="en-IE"/>
         </w:rPr>
       </w:pPr>
-      <w:r>
-        <w:rPr>
-          <w:lang w:val="en-IE"/>
-        </w:rPr>
-        <w:t xml:space="preserve">Admin_Approve – Sprint </w:t>
+      <w:proofErr w:type="spellStart"/>
+      <w:r>
+        <w:rPr>
+          <w:lang w:val="en-IE"/>
+        </w:rPr>
+        <w:t>Admin_Approve</w:t>
+      </w:r>
+      <w:proofErr w:type="spellEnd"/>
+      <w:r>
+        <w:rPr>
+          <w:lang w:val="en-IE"/>
+        </w:rPr>
+        <w:t xml:space="preserve"> – Sprint </w:t>
       </w:r>
       <w:r>
         <w:rPr>
@@ -493,6 +629,7 @@
         </w:rPr>
         <w:t xml:space="preserve"> of 3 (</w:t>
       </w:r>
+      <w:proofErr w:type="spellStart"/>
       <w:r>
         <w:rPr>
           <w:rFonts w:eastAsia="SimSun"/>
@@ -500,6 +637,7 @@
         </w:rPr>
         <w:t>Chenlei</w:t>
       </w:r>
+      <w:proofErr w:type="spellEnd"/>
       <w:r>
         <w:rPr>
           <w:lang w:val="en-IE"/>
@@ -519,11 +657,19 @@
           <w:lang w:val="en-IE"/>
         </w:rPr>
       </w:pPr>
-      <w:r>
-        <w:rPr>
-          <w:lang w:val="en-IE"/>
-        </w:rPr>
-        <w:t xml:space="preserve">Admin_Add -  Sprint </w:t>
+      <w:proofErr w:type="spellStart"/>
+      <w:r>
+        <w:rPr>
+          <w:lang w:val="en-IE"/>
+        </w:rPr>
+        <w:t>Admin_Add</w:t>
+      </w:r>
+      <w:proofErr w:type="spellEnd"/>
+      <w:r>
+        <w:rPr>
+          <w:lang w:val="en-IE"/>
+        </w:rPr>
+        <w:t xml:space="preserve"> -  Sprint </w:t>
       </w:r>
       <w:r>
         <w:rPr>
@@ -562,11 +708,19 @@
           <w:lang w:val="en-IE"/>
         </w:rPr>
       </w:pPr>
+      <w:proofErr w:type="spellStart"/>
       <w:r>
         <w:rPr>
           <w:lang w:val="en-GB"/>
         </w:rPr>
-        <w:t xml:space="preserve">Company_Commeny – Sprint </w:t>
+        <w:t>Company_Commeny</w:t>
+      </w:r>
+      <w:proofErr w:type="spellEnd"/>
+      <w:r>
+        <w:rPr>
+          <w:lang w:val="en-GB"/>
+        </w:rPr>
+        <w:t xml:space="preserve"> – Sprint </w:t>
       </w:r>
       <w:r>
         <w:rPr>
@@ -593,12 +747,14 @@
           <w:lang w:val="en-IE"/>
         </w:rPr>
       </w:pPr>
+      <w:proofErr w:type="spellStart"/>
       <w:r>
         <w:rPr>
           <w:lang w:val="en-IE"/>
         </w:rPr>
         <w:t>Customer_Comment</w:t>
       </w:r>
+      <w:proofErr w:type="spellEnd"/>
       <w:r>
         <w:rPr>
           <w:lang w:val="en-IE"/>
@@ -615,7 +771,21 @@
         <w:rPr>
           <w:lang w:val="en-IE"/>
         </w:rPr>
-        <w:t xml:space="preserve"> (Surendra)</w:t>
+        <w:t xml:space="preserve"> (</w:t>
+      </w:r>
+      <w:proofErr w:type="spellStart"/>
+      <w:r>
+        <w:rPr>
+          <w:lang w:val="en-IE"/>
+        </w:rPr>
+        <w:t>Surendra</w:t>
+      </w:r>
+      <w:proofErr w:type="spellEnd"/>
+      <w:r>
+        <w:rPr>
+          <w:lang w:val="en-IE"/>
+        </w:rPr>
+        <w:t>)</w:t>
       </w:r>
     </w:p>
     <w:p>
@@ -644,29 +814,57 @@
         <w:rPr>
           <w:lang w:val="en-IE"/>
         </w:rPr>
-        <w:t>The group is selecting Admin_Approve so that the Admin will have to approve all resources such as events and comments are not spam and are valid.</w:t>
-      </w:r>
-    </w:p>
-    <w:p>
-      <w:pPr>
-        <w:jc w:val="both"/>
-        <w:rPr>
-          <w:lang w:val="en-IE"/>
-        </w:rPr>
-      </w:pPr>
-    </w:p>
-    <w:p>
-      <w:pPr>
-        <w:jc w:val="both"/>
-        <w:rPr>
-          <w:lang w:val="en-IE"/>
-        </w:rPr>
-      </w:pPr>
-      <w:r>
-        <w:rPr>
-          <w:lang w:val="en-IE"/>
-        </w:rPr>
-        <w:t>The group is choosing Admin_Add, so the current Admin can add another Admin to manage the site.</w:t>
+        <w:t xml:space="preserve">The group is selecting </w:t>
+      </w:r>
+      <w:proofErr w:type="spellStart"/>
+      <w:r>
+        <w:rPr>
+          <w:lang w:val="en-IE"/>
+        </w:rPr>
+        <w:t>Admin_Approve</w:t>
+      </w:r>
+      <w:proofErr w:type="spellEnd"/>
+      <w:r>
+        <w:rPr>
+          <w:lang w:val="en-IE"/>
+        </w:rPr>
+        <w:t xml:space="preserve"> so that the Admin will have to approve all resources such as events and comments are not spam and are valid.</w:t>
+      </w:r>
+    </w:p>
+    <w:p>
+      <w:pPr>
+        <w:jc w:val="both"/>
+        <w:rPr>
+          <w:lang w:val="en-IE"/>
+        </w:rPr>
+      </w:pPr>
+    </w:p>
+    <w:p>
+      <w:pPr>
+        <w:jc w:val="both"/>
+        <w:rPr>
+          <w:lang w:val="en-IE"/>
+        </w:rPr>
+      </w:pPr>
+      <w:r>
+        <w:rPr>
+          <w:lang w:val="en-IE"/>
+        </w:rPr>
+        <w:t xml:space="preserve">The group is choosing </w:t>
+      </w:r>
+      <w:proofErr w:type="spellStart"/>
+      <w:r>
+        <w:rPr>
+          <w:lang w:val="en-IE"/>
+        </w:rPr>
+        <w:t>Admin_Add</w:t>
+      </w:r>
+      <w:proofErr w:type="spellEnd"/>
+      <w:r>
+        <w:rPr>
+          <w:lang w:val="en-IE"/>
+        </w:rPr>
+        <w:t>, so the current Admin can add another Admin to manage the site.</w:t>
       </w:r>
     </w:p>
     <w:p>
@@ -684,20 +882,20 @@
           <w:lang w:val="en-GB"/>
         </w:rPr>
       </w:pPr>
+      <w:proofErr w:type="spellStart"/>
       <w:r>
         <w:rPr>
           <w:lang w:val="en-GB"/>
         </w:rPr>
-        <w:t>Company_Comment was chosen so the company would be able to add comments under the likes of events.</w:t>
-      </w:r>
-    </w:p>
-    <w:p>
-      <w:pPr>
-        <w:jc w:val="both"/>
+        <w:t>Company_Comment</w:t>
+      </w:r>
+      <w:proofErr w:type="spellEnd"/>
+      <w:r>
         <w:rPr>
           <w:lang w:val="en-GB"/>
         </w:rPr>
-      </w:pPr>
+        <w:t xml:space="preserve"> was chosen so the company would be able to add comments under the likes of events.</w:t>
+      </w:r>
     </w:p>
     <w:p>
       <w:pPr>
@@ -706,19 +904,35 @@
           <w:lang w:val="en-GB"/>
         </w:rPr>
       </w:pPr>
-      <w:r>
+    </w:p>
+    <w:p>
+      <w:pPr>
+        <w:jc w:val="both"/>
         <w:rPr>
           <w:lang w:val="en-GB"/>
         </w:rPr>
-        <w:t>Customer_Comment was chosen so the customer would be able to comment under the likes of an event.</w:t>
-      </w:r>
-    </w:p>
-    <w:p>
-      <w:pPr>
-        <w:jc w:val="both"/>
+      </w:pPr>
+      <w:proofErr w:type="spellStart"/>
+      <w:r>
         <w:rPr>
           <w:lang w:val="en-GB"/>
         </w:rPr>
+        <w:t>Customer_Comment</w:t>
+      </w:r>
+      <w:proofErr w:type="spellEnd"/>
+      <w:r>
+        <w:rPr>
+          <w:lang w:val="en-GB"/>
+        </w:rPr>
+        <w:t xml:space="preserve"> was chosen so the customer would be able to comment under the likes of an event.</w:t>
+      </w:r>
+    </w:p>
+    <w:p>
+      <w:pPr>
+        <w:jc w:val="both"/>
+        <w:rPr>
+          <w:lang w:val="en-GB"/>
+        </w:rPr>
       </w:pPr>
     </w:p>
     <w:p>
@@ -751,12 +965,21 @@
           <w:lang w:val="en-IE"/>
         </w:rPr>
       </w:pPr>
+      <w:proofErr w:type="spellStart"/>
       <w:r>
         <w:rPr>
           <w:b/>
           <w:lang w:val="en-IE"/>
         </w:rPr>
-        <w:t>Chenlei:</w:t>
+        <w:t>Chenlei</w:t>
+      </w:r>
+      <w:proofErr w:type="spellEnd"/>
+      <w:r>
+        <w:rPr>
+          <w:b/>
+          <w:lang w:val="en-IE"/>
+        </w:rPr>
+        <w:t>:</w:t>
       </w:r>
       <w:r>
         <w:rPr>
@@ -877,6 +1100,41 @@
           <w:lang w:val="en-IE"/>
         </w:rPr>
       </w:pPr>
+      <w:r>
+        <w:rPr>
+          <w:lang w:val="en-IE"/>
+        </w:rPr>
+        <w:t xml:space="preserve">Worked on styling the website colours and style to make it uniform with consolations with the group of what they agreed with. For example, the site is for older people, so a purple would be a relaxing colour. The background event is of a formal event’s table area that suits the site. It was important to ensure that everything was clear to the user. Hit a snag with CSS and the forms. For some reason it was reversing the text (label) and where the user would enter data (field). It showed the field first for some reason. Was not able to isolate this in the CSS code, so I created a table in the forms instead to correct this. Helped </w:t>
+      </w:r>
+      <w:proofErr w:type="spellStart"/>
+      <w:r>
+        <w:rPr>
+          <w:lang w:val="en-IE"/>
+        </w:rPr>
+        <w:t>Chenlei</w:t>
+      </w:r>
+      <w:proofErr w:type="spellEnd"/>
+      <w:r>
+        <w:rPr>
+          <w:lang w:val="en-IE"/>
+        </w:rPr>
+        <w:t xml:space="preserve"> with her Events pages too.</w:t>
+      </w:r>
+    </w:p>
+    <w:p>
+      <w:pPr>
+        <w:rPr>
+          <w:lang w:val="en-IE"/>
+        </w:rPr>
+      </w:pPr>
+      <w:r>
+        <w:rPr>
+          <w:lang w:val="en-IE"/>
+        </w:rPr>
+        <w:t xml:space="preserve">Also did some general tidying up with my pages and added extensive comments to ensure anyone would be able, not necessarily to understand the code, but to understand what a section of coding was doing. </w:t>
+      </w:r>
+      <w:bookmarkStart w:id="0" w:name="_GoBack"/>
+      <w:bookmarkEnd w:id="0"/>
     </w:p>
     <w:p>
       <w:pPr>
@@ -966,13 +1224,27 @@
         <w:rPr>
           <w:lang w:val="en-IE"/>
         </w:rPr>
-        <w:t>the S</w:t>
-      </w:r>
-      <w:r>
-        <w:rPr>
-          <w:lang w:val="en-IE"/>
-        </w:rPr>
-        <w:t>urendra’s event details page to my event search page. Event search is working perfectly with same error in header as in the main search page. I will</w:t>
+        <w:t xml:space="preserve">the </w:t>
+      </w:r>
+      <w:proofErr w:type="spellStart"/>
+      <w:r>
+        <w:rPr>
+          <w:lang w:val="en-IE"/>
+        </w:rPr>
+        <w:t>S</w:t>
+      </w:r>
+      <w:r>
+        <w:rPr>
+          <w:lang w:val="en-IE"/>
+        </w:rPr>
+        <w:t>urendra’s</w:t>
+      </w:r>
+      <w:proofErr w:type="spellEnd"/>
+      <w:r>
+        <w:rPr>
+          <w:lang w:val="en-IE"/>
+        </w:rPr>
+        <w:t xml:space="preserve"> event details page to my event search page. Event search is working perfectly with same error in header as in the main search page. I will</w:t>
       </w:r>
       <w:r>
         <w:rPr>
@@ -995,12 +1267,21 @@
           <w:lang w:val="en-IE"/>
         </w:rPr>
       </w:pPr>
+      <w:proofErr w:type="spellStart"/>
       <w:r>
         <w:rPr>
           <w:b/>
           <w:lang w:val="en-IE"/>
         </w:rPr>
-        <w:t>Surendra:</w:t>
+        <w:t>Surendra</w:t>
+      </w:r>
+      <w:proofErr w:type="spellEnd"/>
+      <w:r>
+        <w:rPr>
+          <w:b/>
+          <w:lang w:val="en-IE"/>
+        </w:rPr>
+        <w:t>:</w:t>
       </w:r>
     </w:p>
     <w:p>
@@ -1016,8 +1297,6 @@
         </w:rPr>
         <w:t>I have all the stuff but still need more hour to work in the style of the page and linked to the pages.</w:t>
       </w:r>
-      <w:bookmarkStart w:id="0" w:name="_GoBack"/>
-      <w:bookmarkEnd w:id="0"/>
     </w:p>
     <w:sectPr>
       <w:pgSz w:w="11900" w:h="16840"/>
@@ -1685,7 +1964,6 @@
   <w:style w:type="character" w:default="1" w:styleId="DefaultParagraphFont">
     <w:name w:val="Default Paragraph Font"/>
     <w:uiPriority w:val="1"/>
-    <w:semiHidden/>
     <w:unhideWhenUsed/>
   </w:style>
   <w:style w:type="table" w:default="1" w:styleId="TableNormal">
@@ -2129,7 +2407,7 @@
 </file>
 
 <file path=customXml/itemProps2.xml><?xml version="1.0" encoding="utf-8"?>
-<ds:datastoreItem xmlns:ds="http://schemas.openxmlformats.org/officeDocument/2006/customXml" ds:itemID="{7DB8DB55-7092-43F8-8E11-255E649D8D09}">
+<ds:datastoreItem xmlns:ds="http://schemas.openxmlformats.org/officeDocument/2006/customXml" ds:itemID="{D22694E7-7D21-4BCB-B9AC-FF99FC11DCEB}">
   <ds:schemaRefs>
     <ds:schemaRef ds:uri="http://schemas.openxmlformats.org/officeDocument/2006/bibliography"/>
   </ds:schemaRefs>
